--- a/doc/Доска объявлений - краткое описание вариантов использования.docx
+++ b/doc/Доска объявлений - краткое описание вариантов использования.docx
@@ -5694,15 +5694,13 @@
       </w:pPr>
       <w:r>
         <w:rPr>
-          <w:noProof/>
           <w:snapToGrid w:val="0"/>
           <w:color w:val="000000" w:themeColor="text1"/>
-          <w:lang w:val="ru-RU"/>
         </w:rPr>
         <w:drawing>
-          <wp:inline distT="0" distB="0" distL="0" distR="0" wp14:anchorId="2C089C69" wp14:editId="352B7BDD">
-            <wp:extent cx="5727802" cy="7179335"/>
-            <wp:effectExtent l="0" t="0" r="6350" b="2540"/>
+          <wp:inline distT="0" distB="0" distL="0" distR="0" wp14:anchorId="4E29204E" wp14:editId="21B132B7">
+            <wp:extent cx="6659873" cy="6896100"/>
+            <wp:effectExtent l="0" t="0" r="8255" b="0"/>
             <wp:docPr id="1" name="Рисунок 1"/>
             <wp:cNvGraphicFramePr>
               <a:graphicFrameLocks xmlns:a="http://schemas.openxmlformats.org/drawingml/2006/main" noChangeAspect="1"/>
@@ -5723,7 +5721,7 @@
                   <pic:spPr>
                     <a:xfrm>
                       <a:off x="0" y="0"/>
-                      <a:ext cx="5735888" cy="7189470"/>
+                      <a:ext cx="6672017" cy="6908675"/>
                     </a:xfrm>
                     <a:prstGeom prst="rect">
                       <a:avLst/>
@@ -5797,6 +5795,25 @@
     </w:p>
     <w:p>
       <w:pPr>
+        <w:widowControl/>
+        <w:spacing w:line="240" w:lineRule="auto"/>
+        <w:rPr>
+          <w:snapToGrid w:val="0"/>
+          <w:color w:val="000000" w:themeColor="text1"/>
+          <w:lang w:val="ru-RU"/>
+        </w:rPr>
+      </w:pPr>
+      <w:r>
+        <w:rPr>
+          <w:snapToGrid w:val="0"/>
+          <w:color w:val="000000" w:themeColor="text1"/>
+          <w:lang w:val="ru-RU"/>
+        </w:rPr>
+        <w:br w:type="page"/>
+      </w:r>
+    </w:p>
+    <w:p>
+      <w:pPr>
         <w:pStyle w:val="aa"/>
         <w:ind w:left="0"/>
         <w:jc w:val="both"/>
@@ -5813,7 +5830,7 @@
           <w:lang w:val="ru-RU"/>
         </w:rPr>
         <w:lastRenderedPageBreak/>
-        <w:t>Диаграмма прецедентов при создании объявления представлена на рис. 2.</w:t>
+        <w:t>Диаграмма прецедентов управления объявлениями представлена на рис. 2.</w:t>
       </w:r>
     </w:p>
     <w:p>
@@ -5829,16 +5846,15 @@
       </w:pPr>
       <w:r>
         <w:rPr>
-          <w:noProof/>
           <w:snapToGrid w:val="0"/>
           <w:color w:val="000000" w:themeColor="text1"/>
           <w:lang w:val="ru-RU"/>
         </w:rPr>
         <w:drawing>
-          <wp:inline distT="0" distB="0" distL="0" distR="0" wp14:anchorId="026222E9" wp14:editId="2E6CD155">
-            <wp:extent cx="6575813" cy="3174797"/>
-            <wp:effectExtent l="0" t="0" r="0" b="6985"/>
-            <wp:docPr id="5" name="Рисунок 5"/>
+          <wp:inline distT="0" distB="0" distL="0" distR="0" wp14:anchorId="3265B77C" wp14:editId="3FC6C4A0">
+            <wp:extent cx="6811766" cy="3627120"/>
+            <wp:effectExtent l="0" t="0" r="8255" b="0"/>
+            <wp:docPr id="3" name="Рисунок 3"/>
             <wp:cNvGraphicFramePr>
               <a:graphicFrameLocks xmlns:a="http://schemas.openxmlformats.org/drawingml/2006/main" noChangeAspect="1"/>
             </wp:cNvGraphicFramePr>
@@ -5858,7 +5874,7 @@
                   <pic:spPr>
                     <a:xfrm>
                       <a:off x="0" y="0"/>
-                      <a:ext cx="6589379" cy="3181347"/>
+                      <a:ext cx="6816610" cy="3629699"/>
                     </a:xfrm>
                     <a:prstGeom prst="rect">
                       <a:avLst/>
@@ -5894,14 +5910,9 @@
           <w:szCs w:val="16"/>
           <w:lang w:val="ru-RU"/>
         </w:rPr>
-        <w:t>Рис. 2. Диаграмма прецедентов при создании объявления</w:t>
-      </w:r>
-    </w:p>
-    <w:p>
-      <w:pPr>
-        <w:pStyle w:val="aa"/>
-        <w:ind w:left="0"/>
-        <w:jc w:val="both"/>
+        <w:t xml:space="preserve">Рис. 2. Диаграмма прецедентов </w:t>
+      </w:r>
+      <w:r>
         <w:rPr>
           <w:b/>
           <w:snapToGrid w:val="0"/>
@@ -5910,7 +5921,8 @@
           <w:szCs w:val="16"/>
           <w:lang w:val="ru-RU"/>
         </w:rPr>
-      </w:pPr>
+        <w:t>управления объявлениями</w:t>
+      </w:r>
     </w:p>
     <w:p>
       <w:pPr>
@@ -5923,30 +5935,6 @@
           <w:lang w:val="ru-RU"/>
         </w:rPr>
       </w:pPr>
-      <w:r>
-        <w:rPr>
-          <w:snapToGrid w:val="0"/>
-          <w:color w:val="000000" w:themeColor="text1"/>
-          <w:lang w:val="ru-RU"/>
-        </w:rPr>
-        <w:t xml:space="preserve">Диаграмма прецедентов при создании опроса представлена на рис. </w:t>
-      </w:r>
-      <w:r>
-        <w:rPr>
-          <w:snapToGrid w:val="0"/>
-          <w:color w:val="000000" w:themeColor="text1"/>
-          <w:lang w:val="ru-RU"/>
-        </w:rPr>
-        <w:t>3</w:t>
-      </w:r>
-      <w:r>
-        <w:rPr>
-          <w:snapToGrid w:val="0"/>
-          <w:color w:val="000000" w:themeColor="text1"/>
-          <w:lang w:val="ru-RU"/>
-        </w:rPr>
-        <w:t>.</w:t>
-      </w:r>
     </w:p>
     <w:p>
       <w:pPr>
@@ -5961,16 +5949,52 @@
       </w:pPr>
       <w:r>
         <w:rPr>
-          <w:noProof/>
           <w:snapToGrid w:val="0"/>
           <w:color w:val="000000" w:themeColor="text1"/>
           <w:lang w:val="ru-RU"/>
         </w:rPr>
+        <w:t xml:space="preserve">Диаграмма прецедентов при создании объявления представлена на рис. </w:t>
+      </w:r>
+      <w:r>
+        <w:rPr>
+          <w:snapToGrid w:val="0"/>
+          <w:color w:val="000000" w:themeColor="text1"/>
+          <w:lang w:val="ru-RU"/>
+        </w:rPr>
+        <w:t>3</w:t>
+      </w:r>
+      <w:r>
+        <w:rPr>
+          <w:snapToGrid w:val="0"/>
+          <w:color w:val="000000" w:themeColor="text1"/>
+          <w:lang w:val="ru-RU"/>
+        </w:rPr>
+        <w:t>.</w:t>
+      </w:r>
+    </w:p>
+    <w:p>
+      <w:pPr>
+        <w:pStyle w:val="aa"/>
+        <w:ind w:left="0"/>
+        <w:jc w:val="both"/>
+        <w:rPr>
+          <w:snapToGrid w:val="0"/>
+          <w:color w:val="000000" w:themeColor="text1"/>
+          <w:lang w:val="ru-RU"/>
+        </w:rPr>
+      </w:pPr>
+      <w:r>
+        <w:rPr>
+          <w:noProof/>
+          <w:snapToGrid w:val="0"/>
+          <w:color w:val="000000" w:themeColor="text1"/>
+          <w:lang w:val="ru-RU"/>
+        </w:rPr>
         <w:drawing>
-          <wp:inline distT="0" distB="0" distL="0" distR="0" wp14:anchorId="433D90F5" wp14:editId="5C0A12E2">
-            <wp:extent cx="5113325" cy="3807679"/>
-            <wp:effectExtent l="0" t="0" r="0" b="2540"/>
-            <wp:docPr id="2" name="Рисунок 2"/>
+          <wp:inline distT="0" distB="0" distL="0" distR="0" wp14:anchorId="026222E9" wp14:editId="2E6CD155">
+            <wp:extent cx="6575813" cy="3174797"/>
+            <wp:effectExtent l="0" t="0" r="0" b="6985"/>
+            <wp:docPr id="5" name="Рисунок 5"/>
             <wp:cNvGraphicFramePr>
               <a:graphicFrameLocks xmlns:a="http://schemas.openxmlformats.org/drawingml/2006/main" noChangeAspect="1"/>
             </wp:cNvGraphicFramePr>
@@ -5990,7 +6014,7 @@
                   <pic:spPr>
                     <a:xfrm>
                       <a:off x="0" y="0"/>
-                      <a:ext cx="5130430" cy="3820416"/>
+                      <a:ext cx="6589379" cy="3181347"/>
                     </a:xfrm>
                     <a:prstGeom prst="rect">
                       <a:avLst/>
@@ -6048,28 +6072,7 @@
           <w:szCs w:val="16"/>
           <w:lang w:val="ru-RU"/>
         </w:rPr>
-        <w:t>. Диаграмма прецедентов при создании опроса</w:t>
-      </w:r>
-    </w:p>
-    <w:p>
-      <w:pPr>
-        <w:pStyle w:val="aa"/>
-        <w:ind w:left="0"/>
-        <w:jc w:val="both"/>
-        <w:rPr>
-          <w:snapToGrid w:val="0"/>
-          <w:color w:val="000000" w:themeColor="text1"/>
-          <w:lang w:val="ru-RU"/>
-        </w:rPr>
-      </w:pPr>
-      <w:r>
-        <w:rPr>
-          <w:snapToGrid w:val="0"/>
-          <w:color w:val="000000" w:themeColor="text1"/>
-          <w:lang w:val="ru-RU"/>
-        </w:rPr>
-        <w:lastRenderedPageBreak/>
-        <w:t>Диаграмма прецедентов при редактировании объявления представлена на рис. 4.</w:t>
+        <w:t>. Диаграмма прецедентов при создании объявления</w:t>
       </w:r>
     </w:p>
     <w:p>
@@ -6086,21 +6089,66 @@
           <w:lang w:val="ru-RU"/>
         </w:rPr>
       </w:pPr>
-      <w:r>
-        <w:rPr>
-          <w:b/>
-          <w:noProof/>
+    </w:p>
+    <w:p>
+      <w:pPr>
+        <w:pStyle w:val="aa"/>
+        <w:ind w:left="0"/>
+        <w:jc w:val="both"/>
+        <w:rPr>
           <w:snapToGrid w:val="0"/>
           <w:color w:val="000000" w:themeColor="text1"/>
-          <w:sz w:val="16"/>
-          <w:szCs w:val="16"/>
+          <w:lang w:val="ru-RU"/>
+        </w:rPr>
+      </w:pPr>
+      <w:r>
+        <w:rPr>
+          <w:snapToGrid w:val="0"/>
+          <w:color w:val="000000" w:themeColor="text1"/>
+          <w:lang w:val="ru-RU"/>
+        </w:rPr>
+        <w:t xml:space="preserve">Диаграмма прецедентов при создании опроса представлена на рис. </w:t>
+      </w:r>
+      <w:r>
+        <w:rPr>
+          <w:snapToGrid w:val="0"/>
+          <w:color w:val="000000" w:themeColor="text1"/>
+          <w:lang w:val="ru-RU"/>
+        </w:rPr>
+        <w:t>4</w:t>
+      </w:r>
+      <w:r>
+        <w:rPr>
+          <w:snapToGrid w:val="0"/>
+          <w:color w:val="000000" w:themeColor="text1"/>
+          <w:lang w:val="ru-RU"/>
+        </w:rPr>
+        <w:t>.</w:t>
+      </w:r>
+    </w:p>
+    <w:p>
+      <w:pPr>
+        <w:pStyle w:val="aa"/>
+        <w:ind w:left="0"/>
+        <w:jc w:val="both"/>
+        <w:rPr>
+          <w:snapToGrid w:val="0"/>
+          <w:color w:val="000000" w:themeColor="text1"/>
+          <w:lang w:val="ru-RU"/>
+        </w:rPr>
+      </w:pPr>
+      <w:r>
+        <w:rPr>
+          <w:noProof/>
+          <w:snapToGrid w:val="0"/>
+          <w:color w:val="000000" w:themeColor="text1"/>
           <w:lang w:val="ru-RU"/>
         </w:rPr>
         <w:drawing>
-          <wp:inline distT="0" distB="0" distL="0" distR="0" wp14:anchorId="6A9A7613" wp14:editId="77C4A8BA">
-            <wp:extent cx="5943600" cy="6537960"/>
-            <wp:effectExtent l="0" t="0" r="0" b="0"/>
-            <wp:docPr id="6" name="Рисунок 6"/>
+          <wp:inline distT="0" distB="0" distL="0" distR="0" wp14:anchorId="433D90F5" wp14:editId="18986F00">
+            <wp:extent cx="6149963" cy="4579620"/>
+            <wp:effectExtent l="0" t="0" r="3810" b="0"/>
+            <wp:docPr id="2" name="Рисунок 2"/>
             <wp:cNvGraphicFramePr>
               <a:graphicFrameLocks xmlns:a="http://schemas.openxmlformats.org/drawingml/2006/main" noChangeAspect="1"/>
             </wp:cNvGraphicFramePr>
@@ -6120,7 +6168,7 @@
                   <pic:spPr>
                     <a:xfrm>
                       <a:off x="0" y="0"/>
-                      <a:ext cx="5943600" cy="6537960"/>
+                      <a:ext cx="6177840" cy="4600379"/>
                     </a:xfrm>
                     <a:prstGeom prst="rect">
                       <a:avLst/>
@@ -6156,14 +6204,9 @@
           <w:szCs w:val="16"/>
           <w:lang w:val="ru-RU"/>
         </w:rPr>
-        <w:t>Рис. 4. Диаграмма прецедентов при редактировании объявления</w:t>
-      </w:r>
-    </w:p>
-    <w:p>
-      <w:pPr>
-        <w:pStyle w:val="aa"/>
-        <w:ind w:left="0"/>
-        <w:jc w:val="both"/>
+        <w:t xml:space="preserve">Рис. </w:t>
+      </w:r>
+      <w:r>
         <w:rPr>
           <w:b/>
           <w:snapToGrid w:val="0"/>
@@ -6172,7 +6215,768 @@
           <w:szCs w:val="16"/>
           <w:lang w:val="ru-RU"/>
         </w:rPr>
-      </w:pPr>
+        <w:t>4</w:t>
+      </w:r>
+      <w:r>
+        <w:rPr>
+          <w:b/>
+          <w:snapToGrid w:val="0"/>
+          <w:color w:val="000000" w:themeColor="text1"/>
+          <w:sz w:val="16"/>
+          <w:szCs w:val="16"/>
+          <w:lang w:val="ru-RU"/>
+        </w:rPr>
+        <w:t>. Диаграмма прецедентов при создании опроса</w:t>
+      </w:r>
+    </w:p>
+    <w:p>
+      <w:pPr>
+        <w:widowControl/>
+        <w:spacing w:line="240" w:lineRule="auto"/>
+        <w:rPr>
+          <w:snapToGrid w:val="0"/>
+          <w:color w:val="000000" w:themeColor="text1"/>
+          <w:lang w:val="ru-RU"/>
+        </w:rPr>
+      </w:pPr>
+      <w:r>
+        <w:rPr>
+          <w:snapToGrid w:val="0"/>
+          <w:color w:val="000000" w:themeColor="text1"/>
+          <w:lang w:val="ru-RU"/>
+        </w:rPr>
+        <w:br w:type="page"/>
+      </w:r>
+    </w:p>
+    <w:p>
+      <w:pPr>
+        <w:pStyle w:val="aa"/>
+        <w:ind w:left="0"/>
+        <w:jc w:val="both"/>
+        <w:rPr>
+          <w:snapToGrid w:val="0"/>
+          <w:color w:val="000000" w:themeColor="text1"/>
+          <w:lang w:val="ru-RU"/>
+        </w:rPr>
+      </w:pPr>
+      <w:r>
+        <w:rPr>
+          <w:snapToGrid w:val="0"/>
+          <w:color w:val="000000" w:themeColor="text1"/>
+          <w:lang w:val="ru-RU"/>
+        </w:rPr>
+        <w:lastRenderedPageBreak/>
+        <w:t xml:space="preserve">Диаграмма прецедентов при редактировании объявления представлена на рис. </w:t>
+      </w:r>
+      <w:r>
+        <w:rPr>
+          <w:snapToGrid w:val="0"/>
+          <w:color w:val="000000" w:themeColor="text1"/>
+          <w:lang w:val="ru-RU"/>
+        </w:rPr>
+        <w:t>5</w:t>
+      </w:r>
+      <w:r>
+        <w:rPr>
+          <w:snapToGrid w:val="0"/>
+          <w:color w:val="000000" w:themeColor="text1"/>
+          <w:lang w:val="ru-RU"/>
+        </w:rPr>
+        <w:t>.</w:t>
+      </w:r>
+    </w:p>
+    <w:p>
+      <w:pPr>
+        <w:pStyle w:val="aa"/>
+        <w:ind w:left="0"/>
+        <w:jc w:val="both"/>
+        <w:rPr>
+          <w:b/>
+          <w:snapToGrid w:val="0"/>
+          <w:color w:val="000000" w:themeColor="text1"/>
+          <w:sz w:val="16"/>
+          <w:szCs w:val="16"/>
+          <w:lang w:val="ru-RU"/>
+        </w:rPr>
+      </w:pPr>
+      <w:r>
+        <w:rPr>
+          <w:b/>
+          <w:snapToGrid w:val="0"/>
+          <w:color w:val="000000" w:themeColor="text1"/>
+          <w:sz w:val="16"/>
+          <w:szCs w:val="16"/>
+          <w:lang w:val="ru-RU"/>
+        </w:rPr>
+        <w:drawing>
+          <wp:inline distT="0" distB="0" distL="0" distR="0" wp14:anchorId="64AE1D36" wp14:editId="1ACB375D">
+            <wp:extent cx="6541367" cy="6705600"/>
+            <wp:effectExtent l="0" t="0" r="0" b="0"/>
+            <wp:docPr id="4" name="Рисунок 4"/>
+            <wp:cNvGraphicFramePr>
+              <a:graphicFrameLocks xmlns:a="http://schemas.openxmlformats.org/drawingml/2006/main" noChangeAspect="1"/>
+            </wp:cNvGraphicFramePr>
+            <a:graphic xmlns:a="http://schemas.openxmlformats.org/drawingml/2006/main">
+              <a:graphicData uri="http://schemas.openxmlformats.org/drawingml/2006/picture">
+                <pic:pic xmlns:pic="http://schemas.openxmlformats.org/drawingml/2006/picture">
+                  <pic:nvPicPr>
+                    <pic:cNvPr id="1" name=""/>
+                    <pic:cNvPicPr/>
+                  </pic:nvPicPr>
+                  <pic:blipFill>
+                    <a:blip r:embed="rId13"/>
+                    <a:stretch>
+                      <a:fillRect/>
+                    </a:stretch>
+                  </pic:blipFill>
+                  <pic:spPr>
+                    <a:xfrm>
+                      <a:off x="0" y="0"/>
+                      <a:ext cx="6544649" cy="6708964"/>
+                    </a:xfrm>
+                    <a:prstGeom prst="rect">
+                      <a:avLst/>
+                    </a:prstGeom>
+                  </pic:spPr>
+                </pic:pic>
+              </a:graphicData>
+            </a:graphic>
+          </wp:inline>
+        </w:drawing>
+      </w:r>
+    </w:p>
+    <w:p>
+      <w:pPr>
+        <w:pStyle w:val="aa"/>
+        <w:ind w:left="0"/>
+        <w:jc w:val="both"/>
+        <w:rPr>
+          <w:b/>
+          <w:snapToGrid w:val="0"/>
+          <w:color w:val="000000" w:themeColor="text1"/>
+          <w:sz w:val="16"/>
+          <w:szCs w:val="16"/>
+          <w:lang w:val="ru-RU"/>
+        </w:rPr>
+      </w:pPr>
+      <w:r>
+        <w:rPr>
+          <w:b/>
+          <w:snapToGrid w:val="0"/>
+          <w:color w:val="000000" w:themeColor="text1"/>
+          <w:sz w:val="16"/>
+          <w:szCs w:val="16"/>
+          <w:lang w:val="ru-RU"/>
+        </w:rPr>
+        <w:t xml:space="preserve">Рис. </w:t>
+      </w:r>
+      <w:r>
+        <w:rPr>
+          <w:b/>
+          <w:snapToGrid w:val="0"/>
+          <w:color w:val="000000" w:themeColor="text1"/>
+          <w:sz w:val="16"/>
+          <w:szCs w:val="16"/>
+          <w:lang w:val="ru-RU"/>
+        </w:rPr>
+        <w:t>5</w:t>
+      </w:r>
+      <w:r>
+        <w:rPr>
+          <w:b/>
+          <w:snapToGrid w:val="0"/>
+          <w:color w:val="000000" w:themeColor="text1"/>
+          <w:sz w:val="16"/>
+          <w:szCs w:val="16"/>
+          <w:lang w:val="ru-RU"/>
+        </w:rPr>
+        <w:t>. Диаграмма прецедентов при редактировании объявления</w:t>
+      </w:r>
+    </w:p>
+    <w:p>
+      <w:pPr>
+        <w:pStyle w:val="aa"/>
+        <w:ind w:left="0"/>
+        <w:jc w:val="both"/>
+        <w:rPr>
+          <w:b/>
+          <w:snapToGrid w:val="0"/>
+          <w:color w:val="000000" w:themeColor="text1"/>
+          <w:lang w:val="ru-RU"/>
+        </w:rPr>
+      </w:pPr>
+      <w:r>
+        <w:rPr>
+          <w:b/>
+          <w:snapToGrid w:val="0"/>
+          <w:color w:val="000000" w:themeColor="text1"/>
+          <w:lang w:val="ru-RU"/>
+        </w:rPr>
+        <w:t xml:space="preserve"> </w:t>
+      </w:r>
+    </w:p>
+    <w:p>
+      <w:pPr>
+        <w:widowControl/>
+        <w:spacing w:line="240" w:lineRule="auto"/>
+        <w:rPr>
+          <w:b/>
+          <w:snapToGrid w:val="0"/>
+          <w:color w:val="000000" w:themeColor="text1"/>
+          <w:lang w:val="ru-RU"/>
+        </w:rPr>
+      </w:pPr>
+      <w:r>
+        <w:rPr>
+          <w:b/>
+          <w:snapToGrid w:val="0"/>
+          <w:color w:val="000000" w:themeColor="text1"/>
+          <w:lang w:val="ru-RU"/>
+        </w:rPr>
+        <w:br w:type="page"/>
+      </w:r>
+    </w:p>
+    <w:p>
+      <w:pPr>
+        <w:pStyle w:val="aa"/>
+        <w:ind w:left="0"/>
+        <w:jc w:val="both"/>
+        <w:rPr>
+          <w:bCs/>
+          <w:snapToGrid w:val="0"/>
+          <w:color w:val="000000" w:themeColor="text1"/>
+          <w:lang w:val="ru-RU"/>
+        </w:rPr>
+      </w:pPr>
+      <w:r>
+        <w:rPr>
+          <w:bCs/>
+          <w:snapToGrid w:val="0"/>
+          <w:color w:val="000000" w:themeColor="text1"/>
+          <w:lang w:val="ru-RU"/>
+        </w:rPr>
+        <w:lastRenderedPageBreak/>
+        <w:t>Диаграмма прецедентов</w:t>
+      </w:r>
+      <w:r>
+        <w:rPr>
+          <w:bCs/>
+          <w:snapToGrid w:val="0"/>
+          <w:color w:val="000000" w:themeColor="text1"/>
+          <w:lang w:val="ru-RU"/>
+        </w:rPr>
+        <w:t xml:space="preserve"> для</w:t>
+      </w:r>
+      <w:r>
+        <w:rPr>
+          <w:bCs/>
+          <w:snapToGrid w:val="0"/>
+          <w:color w:val="000000" w:themeColor="text1"/>
+          <w:lang w:val="ru-RU"/>
+        </w:rPr>
+        <w:t xml:space="preserve"> управления опросами представлена на рис. </w:t>
+      </w:r>
+      <w:r>
+        <w:rPr>
+          <w:bCs/>
+          <w:snapToGrid w:val="0"/>
+          <w:color w:val="000000" w:themeColor="text1"/>
+          <w:lang w:val="ru-RU"/>
+        </w:rPr>
+        <w:t>6</w:t>
+      </w:r>
+      <w:r>
+        <w:rPr>
+          <w:bCs/>
+          <w:snapToGrid w:val="0"/>
+          <w:color w:val="000000" w:themeColor="text1"/>
+          <w:lang w:val="ru-RU"/>
+        </w:rPr>
+        <w:t>.</w:t>
+      </w:r>
+    </w:p>
+    <w:p>
+      <w:pPr>
+        <w:pStyle w:val="aa"/>
+        <w:ind w:left="0"/>
+        <w:jc w:val="both"/>
+        <w:rPr>
+          <w:bCs/>
+          <w:snapToGrid w:val="0"/>
+          <w:color w:val="000000" w:themeColor="text1"/>
+          <w:sz w:val="16"/>
+          <w:szCs w:val="16"/>
+          <w:lang w:val="ru-RU"/>
+        </w:rPr>
+      </w:pPr>
+      <w:r>
+        <w:rPr>
+          <w:bCs/>
+          <w:snapToGrid w:val="0"/>
+          <w:color w:val="000000" w:themeColor="text1"/>
+          <w:sz w:val="16"/>
+          <w:szCs w:val="16"/>
+          <w:lang w:val="ru-RU"/>
+        </w:rPr>
+        <w:drawing>
+          <wp:inline distT="0" distB="0" distL="0" distR="0" wp14:anchorId="1124C891" wp14:editId="789BE673">
+            <wp:extent cx="5943600" cy="815975"/>
+            <wp:effectExtent l="0" t="0" r="0" b="3175"/>
+            <wp:docPr id="7" name="Рисунок 7"/>
+            <wp:cNvGraphicFramePr>
+              <a:graphicFrameLocks xmlns:a="http://schemas.openxmlformats.org/drawingml/2006/main" noChangeAspect="1"/>
+            </wp:cNvGraphicFramePr>
+            <a:graphic xmlns:a="http://schemas.openxmlformats.org/drawingml/2006/main">
+              <a:graphicData uri="http://schemas.openxmlformats.org/drawingml/2006/picture">
+                <pic:pic xmlns:pic="http://schemas.openxmlformats.org/drawingml/2006/picture">
+                  <pic:nvPicPr>
+                    <pic:cNvPr id="1" name=""/>
+                    <pic:cNvPicPr/>
+                  </pic:nvPicPr>
+                  <pic:blipFill>
+                    <a:blip r:embed="rId14"/>
+                    <a:stretch>
+                      <a:fillRect/>
+                    </a:stretch>
+                  </pic:blipFill>
+                  <pic:spPr>
+                    <a:xfrm>
+                      <a:off x="0" y="0"/>
+                      <a:ext cx="5943600" cy="815975"/>
+                    </a:xfrm>
+                    <a:prstGeom prst="rect">
+                      <a:avLst/>
+                    </a:prstGeom>
+                  </pic:spPr>
+                </pic:pic>
+              </a:graphicData>
+            </a:graphic>
+          </wp:inline>
+        </w:drawing>
+      </w:r>
+    </w:p>
+    <w:p>
+      <w:pPr>
+        <w:pStyle w:val="aa"/>
+        <w:ind w:left="0"/>
+        <w:jc w:val="both"/>
+        <w:rPr>
+          <w:b/>
+          <w:snapToGrid w:val="0"/>
+          <w:color w:val="000000" w:themeColor="text1"/>
+          <w:sz w:val="16"/>
+          <w:szCs w:val="16"/>
+          <w:lang w:val="ru-RU"/>
+        </w:rPr>
+      </w:pPr>
+      <w:r>
+        <w:rPr>
+          <w:b/>
+          <w:snapToGrid w:val="0"/>
+          <w:color w:val="000000" w:themeColor="text1"/>
+          <w:sz w:val="16"/>
+          <w:szCs w:val="16"/>
+          <w:lang w:val="ru-RU"/>
+        </w:rPr>
+        <w:t xml:space="preserve">Рис. </w:t>
+      </w:r>
+      <w:r>
+        <w:rPr>
+          <w:b/>
+          <w:snapToGrid w:val="0"/>
+          <w:color w:val="000000" w:themeColor="text1"/>
+          <w:sz w:val="16"/>
+          <w:szCs w:val="16"/>
+          <w:lang w:val="ru-RU"/>
+        </w:rPr>
+        <w:t>6</w:t>
+      </w:r>
+      <w:r>
+        <w:rPr>
+          <w:b/>
+          <w:snapToGrid w:val="0"/>
+          <w:color w:val="000000" w:themeColor="text1"/>
+          <w:sz w:val="16"/>
+          <w:szCs w:val="16"/>
+          <w:lang w:val="ru-RU"/>
+        </w:rPr>
+        <w:t>. Диаграмма прецедентов</w:t>
+      </w:r>
+      <w:r>
+        <w:rPr>
+          <w:b/>
+          <w:snapToGrid w:val="0"/>
+          <w:color w:val="000000" w:themeColor="text1"/>
+          <w:sz w:val="16"/>
+          <w:szCs w:val="16"/>
+          <w:lang w:val="ru-RU"/>
+        </w:rPr>
+        <w:t xml:space="preserve"> для управления</w:t>
+      </w:r>
+      <w:r>
+        <w:rPr>
+          <w:b/>
+          <w:snapToGrid w:val="0"/>
+          <w:color w:val="000000" w:themeColor="text1"/>
+          <w:sz w:val="16"/>
+          <w:szCs w:val="16"/>
+          <w:lang w:val="ru-RU"/>
+        </w:rPr>
+        <w:t xml:space="preserve"> </w:t>
+      </w:r>
+      <w:r>
+        <w:rPr>
+          <w:b/>
+          <w:snapToGrid w:val="0"/>
+          <w:color w:val="000000" w:themeColor="text1"/>
+          <w:sz w:val="16"/>
+          <w:szCs w:val="16"/>
+          <w:lang w:val="ru-RU"/>
+        </w:rPr>
+        <w:t>опросами</w:t>
+      </w:r>
+    </w:p>
+    <w:p>
+      <w:pPr>
+        <w:pStyle w:val="aa"/>
+        <w:ind w:left="0"/>
+        <w:jc w:val="both"/>
+        <w:rPr>
+          <w:snapToGrid w:val="0"/>
+          <w:color w:val="000000" w:themeColor="text1"/>
+          <w:lang w:val="ru-RU"/>
+        </w:rPr>
+      </w:pPr>
+    </w:p>
+    <w:p>
+      <w:pPr>
+        <w:pStyle w:val="aa"/>
+        <w:ind w:left="0"/>
+        <w:jc w:val="both"/>
+        <w:rPr>
+          <w:snapToGrid w:val="0"/>
+          <w:color w:val="000000" w:themeColor="text1"/>
+          <w:lang w:val="ru-RU"/>
+        </w:rPr>
+      </w:pPr>
+      <w:r>
+        <w:rPr>
+          <w:snapToGrid w:val="0"/>
+          <w:color w:val="000000" w:themeColor="text1"/>
+          <w:lang w:val="ru-RU"/>
+        </w:rPr>
+        <w:t>Диаграмма прецедентов для управления</w:t>
+      </w:r>
+      <w:r>
+        <w:rPr>
+          <w:snapToGrid w:val="0"/>
+          <w:color w:val="000000" w:themeColor="text1"/>
+          <w:lang w:val="ru-RU"/>
+        </w:rPr>
+        <w:t xml:space="preserve"> сотрудниками представлена на рис. 7.</w:t>
+      </w:r>
+    </w:p>
+    <w:p>
+      <w:pPr>
+        <w:pStyle w:val="aa"/>
+        <w:ind w:left="0"/>
+        <w:jc w:val="both"/>
+        <w:rPr>
+          <w:snapToGrid w:val="0"/>
+          <w:color w:val="000000" w:themeColor="text1"/>
+          <w:lang w:val="ru-RU"/>
+        </w:rPr>
+      </w:pPr>
+      <w:r>
+        <w:rPr>
+          <w:snapToGrid w:val="0"/>
+          <w:color w:val="000000" w:themeColor="text1"/>
+          <w:lang w:val="ru-RU"/>
+        </w:rPr>
+        <w:drawing>
+          <wp:inline distT="0" distB="0" distL="0" distR="0" wp14:anchorId="62A86B4B" wp14:editId="1A1DF464">
+            <wp:extent cx="5943600" cy="2096135"/>
+            <wp:effectExtent l="0" t="0" r="0" b="0"/>
+            <wp:docPr id="8" name="Рисунок 8"/>
+            <wp:cNvGraphicFramePr>
+              <a:graphicFrameLocks xmlns:a="http://schemas.openxmlformats.org/drawingml/2006/main" noChangeAspect="1"/>
+            </wp:cNvGraphicFramePr>
+            <a:graphic xmlns:a="http://schemas.openxmlformats.org/drawingml/2006/main">
+              <a:graphicData uri="http://schemas.openxmlformats.org/drawingml/2006/picture">
+                <pic:pic xmlns:pic="http://schemas.openxmlformats.org/drawingml/2006/picture">
+                  <pic:nvPicPr>
+                    <pic:cNvPr id="1" name=""/>
+                    <pic:cNvPicPr/>
+                  </pic:nvPicPr>
+                  <pic:blipFill>
+                    <a:blip r:embed="rId15"/>
+                    <a:stretch>
+                      <a:fillRect/>
+                    </a:stretch>
+                  </pic:blipFill>
+                  <pic:spPr>
+                    <a:xfrm>
+                      <a:off x="0" y="0"/>
+                      <a:ext cx="5943600" cy="2096135"/>
+                    </a:xfrm>
+                    <a:prstGeom prst="rect">
+                      <a:avLst/>
+                    </a:prstGeom>
+                  </pic:spPr>
+                </pic:pic>
+              </a:graphicData>
+            </a:graphic>
+          </wp:inline>
+        </w:drawing>
+      </w:r>
+    </w:p>
+    <w:p>
+      <w:pPr>
+        <w:pStyle w:val="aa"/>
+        <w:ind w:left="0"/>
+        <w:jc w:val="both"/>
+        <w:rPr>
+          <w:b/>
+          <w:snapToGrid w:val="0"/>
+          <w:color w:val="000000" w:themeColor="text1"/>
+          <w:sz w:val="16"/>
+          <w:szCs w:val="16"/>
+          <w:lang w:val="ru-RU"/>
+        </w:rPr>
+      </w:pPr>
+      <w:r>
+        <w:rPr>
+          <w:b/>
+          <w:snapToGrid w:val="0"/>
+          <w:color w:val="000000" w:themeColor="text1"/>
+          <w:sz w:val="16"/>
+          <w:szCs w:val="16"/>
+          <w:lang w:val="ru-RU"/>
+        </w:rPr>
+        <w:t xml:space="preserve">Рис. </w:t>
+      </w:r>
+      <w:r>
+        <w:rPr>
+          <w:b/>
+          <w:snapToGrid w:val="0"/>
+          <w:color w:val="000000" w:themeColor="text1"/>
+          <w:sz w:val="16"/>
+          <w:szCs w:val="16"/>
+          <w:lang w:val="ru-RU"/>
+        </w:rPr>
+        <w:t>7</w:t>
+      </w:r>
+      <w:r>
+        <w:rPr>
+          <w:b/>
+          <w:snapToGrid w:val="0"/>
+          <w:color w:val="000000" w:themeColor="text1"/>
+          <w:sz w:val="16"/>
+          <w:szCs w:val="16"/>
+          <w:lang w:val="ru-RU"/>
+        </w:rPr>
+        <w:t>. Диаграмма прецедентов</w:t>
+      </w:r>
+      <w:r>
+        <w:rPr>
+          <w:b/>
+          <w:snapToGrid w:val="0"/>
+          <w:color w:val="000000" w:themeColor="text1"/>
+          <w:sz w:val="16"/>
+          <w:szCs w:val="16"/>
+          <w:lang w:val="ru-RU"/>
+        </w:rPr>
+        <w:t xml:space="preserve"> для управления</w:t>
+      </w:r>
+      <w:r>
+        <w:rPr>
+          <w:b/>
+          <w:snapToGrid w:val="0"/>
+          <w:color w:val="000000" w:themeColor="text1"/>
+          <w:sz w:val="16"/>
+          <w:szCs w:val="16"/>
+          <w:lang w:val="ru-RU"/>
+        </w:rPr>
+        <w:t xml:space="preserve"> </w:t>
+      </w:r>
+      <w:r>
+        <w:rPr>
+          <w:b/>
+          <w:snapToGrid w:val="0"/>
+          <w:color w:val="000000" w:themeColor="text1"/>
+          <w:sz w:val="16"/>
+          <w:szCs w:val="16"/>
+          <w:lang w:val="ru-RU"/>
+        </w:rPr>
+        <w:t>сотрудниками</w:t>
+      </w:r>
+    </w:p>
+    <w:p>
+      <w:pPr>
+        <w:pStyle w:val="aa"/>
+        <w:ind w:left="0"/>
+        <w:jc w:val="both"/>
+        <w:rPr>
+          <w:snapToGrid w:val="0"/>
+          <w:color w:val="000000" w:themeColor="text1"/>
+          <w:lang w:val="ru-RU"/>
+        </w:rPr>
+      </w:pPr>
+    </w:p>
+    <w:p>
+      <w:pPr>
+        <w:pStyle w:val="aa"/>
+        <w:ind w:left="0"/>
+        <w:jc w:val="both"/>
+        <w:rPr>
+          <w:snapToGrid w:val="0"/>
+          <w:color w:val="000000" w:themeColor="text1"/>
+          <w:lang w:val="ru-RU"/>
+        </w:rPr>
+      </w:pPr>
+      <w:r>
+        <w:rPr>
+          <w:snapToGrid w:val="0"/>
+          <w:color w:val="000000" w:themeColor="text1"/>
+          <w:lang w:val="ru-RU"/>
+        </w:rPr>
+        <w:t>Диаграмма прецедентов для управления администраторами групп представлена на рис. 8.</w:t>
+      </w:r>
+    </w:p>
+    <w:p>
+      <w:pPr>
+        <w:pStyle w:val="aa"/>
+        <w:ind w:left="0"/>
+        <w:jc w:val="both"/>
+        <w:rPr>
+          <w:snapToGrid w:val="0"/>
+          <w:color w:val="000000" w:themeColor="text1"/>
+          <w:lang w:val="ru-RU"/>
+        </w:rPr>
+      </w:pPr>
+      <w:r>
+        <w:rPr>
+          <w:snapToGrid w:val="0"/>
+          <w:color w:val="000000" w:themeColor="text1"/>
+          <w:lang w:val="ru-RU"/>
+        </w:rPr>
+        <w:drawing>
+          <wp:inline distT="0" distB="0" distL="0" distR="0" wp14:anchorId="456E5C0E" wp14:editId="19BC40A5">
+            <wp:extent cx="5943600" cy="1215390"/>
+            <wp:effectExtent l="0" t="0" r="0" b="3810"/>
+            <wp:docPr id="9" name="Рисунок 9"/>
+            <wp:cNvGraphicFramePr>
+              <a:graphicFrameLocks xmlns:a="http://schemas.openxmlformats.org/drawingml/2006/main" noChangeAspect="1"/>
+            </wp:cNvGraphicFramePr>
+            <a:graphic xmlns:a="http://schemas.openxmlformats.org/drawingml/2006/main">
+              <a:graphicData uri="http://schemas.openxmlformats.org/drawingml/2006/picture">
+                <pic:pic xmlns:pic="http://schemas.openxmlformats.org/drawingml/2006/picture">
+                  <pic:nvPicPr>
+                    <pic:cNvPr id="1" name=""/>
+                    <pic:cNvPicPr/>
+                  </pic:nvPicPr>
+                  <pic:blipFill>
+                    <a:blip r:embed="rId16"/>
+                    <a:stretch>
+                      <a:fillRect/>
+                    </a:stretch>
+                  </pic:blipFill>
+                  <pic:spPr>
+                    <a:xfrm>
+                      <a:off x="0" y="0"/>
+                      <a:ext cx="5943600" cy="1215390"/>
+                    </a:xfrm>
+                    <a:prstGeom prst="rect">
+                      <a:avLst/>
+                    </a:prstGeom>
+                  </pic:spPr>
+                </pic:pic>
+              </a:graphicData>
+            </a:graphic>
+          </wp:inline>
+        </w:drawing>
+      </w:r>
+    </w:p>
+    <w:p>
+      <w:pPr>
+        <w:pStyle w:val="aa"/>
+        <w:ind w:left="0"/>
+        <w:jc w:val="both"/>
+        <w:rPr>
+          <w:b/>
+          <w:snapToGrid w:val="0"/>
+          <w:color w:val="000000" w:themeColor="text1"/>
+          <w:sz w:val="16"/>
+          <w:szCs w:val="16"/>
+          <w:lang w:val="ru-RU"/>
+        </w:rPr>
+      </w:pPr>
+      <w:r>
+        <w:rPr>
+          <w:b/>
+          <w:snapToGrid w:val="0"/>
+          <w:color w:val="000000" w:themeColor="text1"/>
+          <w:sz w:val="16"/>
+          <w:szCs w:val="16"/>
+          <w:lang w:val="ru-RU"/>
+        </w:rPr>
+        <w:t xml:space="preserve">Рис. </w:t>
+      </w:r>
+      <w:r>
+        <w:rPr>
+          <w:b/>
+          <w:snapToGrid w:val="0"/>
+          <w:color w:val="000000" w:themeColor="text1"/>
+          <w:sz w:val="16"/>
+          <w:szCs w:val="16"/>
+          <w:lang w:val="ru-RU"/>
+        </w:rPr>
+        <w:t>8</w:t>
+      </w:r>
+      <w:r>
+        <w:rPr>
+          <w:b/>
+          <w:snapToGrid w:val="0"/>
+          <w:color w:val="000000" w:themeColor="text1"/>
+          <w:sz w:val="16"/>
+          <w:szCs w:val="16"/>
+          <w:lang w:val="ru-RU"/>
+        </w:rPr>
+        <w:t>. Диаграмма прецедентов</w:t>
+      </w:r>
+      <w:r>
+        <w:rPr>
+          <w:b/>
+          <w:snapToGrid w:val="0"/>
+          <w:color w:val="000000" w:themeColor="text1"/>
+          <w:sz w:val="16"/>
+          <w:szCs w:val="16"/>
+          <w:lang w:val="ru-RU"/>
+        </w:rPr>
+        <w:t xml:space="preserve"> для управления</w:t>
+      </w:r>
+      <w:r>
+        <w:rPr>
+          <w:b/>
+          <w:snapToGrid w:val="0"/>
+          <w:color w:val="000000" w:themeColor="text1"/>
+          <w:sz w:val="16"/>
+          <w:szCs w:val="16"/>
+          <w:lang w:val="ru-RU"/>
+        </w:rPr>
+        <w:t xml:space="preserve"> </w:t>
+      </w:r>
+      <w:r>
+        <w:rPr>
+          <w:b/>
+          <w:snapToGrid w:val="0"/>
+          <w:color w:val="000000" w:themeColor="text1"/>
+          <w:sz w:val="16"/>
+          <w:szCs w:val="16"/>
+          <w:lang w:val="ru-RU"/>
+        </w:rPr>
+        <w:t>администраторами групп</w:t>
+      </w:r>
     </w:p>
     <w:p>
       <w:pPr>
@@ -6676,11 +7480,9 @@
               <w:adjustRightInd w:val="0"/>
               <w:spacing w:before="60" w:after="120"/>
             </w:pPr>
-            <w:proofErr w:type="spellStart"/>
             <w:r>
               <w:t>Студент</w:t>
             </w:r>
-            <w:proofErr w:type="spellEnd"/>
           </w:p>
         </w:tc>
         <w:tc>
@@ -6770,11 +7572,9 @@
               <w:adjustRightInd w:val="0"/>
               <w:spacing w:before="60" w:after="120"/>
             </w:pPr>
-            <w:proofErr w:type="spellStart"/>
             <w:r>
               <w:t>Студент</w:t>
             </w:r>
-            <w:proofErr w:type="spellEnd"/>
           </w:p>
         </w:tc>
         <w:tc>
@@ -6789,19 +7589,9 @@
               <w:adjustRightInd w:val="0"/>
               <w:spacing w:before="60" w:after="120"/>
             </w:pPr>
-            <w:proofErr w:type="spellStart"/>
-            <w:r>
-              <w:t>Пройти</w:t>
-            </w:r>
-            <w:proofErr w:type="spellEnd"/>
-            <w:r>
-              <w:t xml:space="preserve"> </w:t>
-            </w:r>
-            <w:proofErr w:type="spellStart"/>
-            <w:r>
-              <w:t>опрос</w:t>
-            </w:r>
-            <w:proofErr w:type="spellEnd"/>
+            <w:r>
+              <w:t>Пройти опрос</w:t>
+            </w:r>
           </w:p>
         </w:tc>
         <w:tc>
@@ -6859,11 +7649,9 @@
               <w:adjustRightInd w:val="0"/>
               <w:spacing w:before="60" w:after="120"/>
             </w:pPr>
-            <w:proofErr w:type="spellStart"/>
             <w:r>
               <w:t>Студент</w:t>
             </w:r>
-            <w:proofErr w:type="spellEnd"/>
           </w:p>
         </w:tc>
         <w:tc>
@@ -6878,19 +7666,9 @@
               <w:adjustRightInd w:val="0"/>
               <w:spacing w:before="60" w:after="120"/>
             </w:pPr>
-            <w:proofErr w:type="spellStart"/>
-            <w:r>
-              <w:t>Отменить</w:t>
-            </w:r>
-            <w:proofErr w:type="spellEnd"/>
-            <w:r>
-              <w:t xml:space="preserve"> </w:t>
-            </w:r>
-            <w:proofErr w:type="spellStart"/>
-            <w:r>
-              <w:t>голос</w:t>
-            </w:r>
-            <w:proofErr w:type="spellEnd"/>
+            <w:r>
+              <w:t>Отменить голос</w:t>
+            </w:r>
           </w:p>
         </w:tc>
         <w:tc>
@@ -7066,19 +7844,9 @@
               <w:adjustRightInd w:val="0"/>
               <w:spacing w:before="60" w:after="120"/>
             </w:pPr>
-            <w:proofErr w:type="spellStart"/>
-            <w:r>
-              <w:t>Создать</w:t>
-            </w:r>
-            <w:proofErr w:type="spellEnd"/>
-            <w:r>
-              <w:t xml:space="preserve"> </w:t>
-            </w:r>
-            <w:proofErr w:type="spellStart"/>
-            <w:r>
-              <w:t>объявление</w:t>
-            </w:r>
-            <w:proofErr w:type="spellEnd"/>
+            <w:r>
+              <w:t>Создать объявление</w:t>
+            </w:r>
           </w:p>
         </w:tc>
         <w:tc>
@@ -7165,13 +7933,8 @@
                 <w:lang w:val="ru-RU"/>
               </w:rPr>
             </w:pPr>
-            <w:proofErr w:type="spellStart"/>
-            <w:r>
-              <w:t>Указать</w:t>
-            </w:r>
-            <w:proofErr w:type="spellEnd"/>
-            <w:r>
-              <w:t xml:space="preserve"> </w:t>
+            <w:r>
+              <w:t xml:space="preserve">Указать </w:t>
             </w:r>
             <w:r>
               <w:rPr>
@@ -7262,19 +8025,9 @@
               <w:adjustRightInd w:val="0"/>
               <w:spacing w:before="60" w:after="120"/>
             </w:pPr>
-            <w:proofErr w:type="spellStart"/>
-            <w:r>
-              <w:t>Выбрать</w:t>
-            </w:r>
-            <w:proofErr w:type="spellEnd"/>
-            <w:r>
-              <w:t xml:space="preserve"> </w:t>
-            </w:r>
-            <w:proofErr w:type="spellStart"/>
-            <w:r>
-              <w:t>получателей</w:t>
-            </w:r>
-            <w:proofErr w:type="spellEnd"/>
+            <w:r>
+              <w:t>Выбрать получателей</w:t>
+            </w:r>
           </w:p>
         </w:tc>
         <w:tc>
@@ -7358,35 +8111,9 @@
               <w:adjustRightInd w:val="0"/>
               <w:spacing w:before="60" w:after="120"/>
             </w:pPr>
-            <w:proofErr w:type="spellStart"/>
-            <w:r>
-              <w:t>Установить</w:t>
-            </w:r>
-            <w:proofErr w:type="spellEnd"/>
-            <w:r>
-              <w:t xml:space="preserve"> </w:t>
-            </w:r>
-            <w:proofErr w:type="spellStart"/>
-            <w:r>
-              <w:t>срок</w:t>
-            </w:r>
-            <w:proofErr w:type="spellEnd"/>
-            <w:r>
-              <w:t xml:space="preserve"> </w:t>
-            </w:r>
-            <w:proofErr w:type="spellStart"/>
-            <w:r>
-              <w:t>автоматического</w:t>
-            </w:r>
-            <w:proofErr w:type="spellEnd"/>
-            <w:r>
-              <w:t xml:space="preserve"> </w:t>
-            </w:r>
-            <w:proofErr w:type="spellStart"/>
-            <w:r>
-              <w:t>сокрытия</w:t>
-            </w:r>
-            <w:proofErr w:type="spellEnd"/>
+            <w:r>
+              <w:t>Установить срок автоматического сокрытия</w:t>
+            </w:r>
           </w:p>
         </w:tc>
         <w:tc>
@@ -7663,19 +8390,9 @@
               <w:adjustRightInd w:val="0"/>
               <w:spacing w:before="60" w:after="120"/>
             </w:pPr>
-            <w:proofErr w:type="spellStart"/>
-            <w:r>
-              <w:t>Прикрепить</w:t>
-            </w:r>
-            <w:proofErr w:type="spellEnd"/>
-            <w:r>
-              <w:t xml:space="preserve"> </w:t>
-            </w:r>
-            <w:proofErr w:type="spellStart"/>
-            <w:r>
-              <w:t>медиафайлы</w:t>
-            </w:r>
-            <w:proofErr w:type="spellEnd"/>
+            <w:r>
+              <w:t>Прикрепить медиафайлы</w:t>
+            </w:r>
           </w:p>
         </w:tc>
         <w:tc>
@@ -7759,19 +8476,9 @@
               <w:adjustRightInd w:val="0"/>
               <w:spacing w:before="60" w:after="120"/>
             </w:pPr>
-            <w:proofErr w:type="spellStart"/>
-            <w:r>
-              <w:t>Загрузить</w:t>
-            </w:r>
-            <w:proofErr w:type="spellEnd"/>
-            <w:r>
-              <w:t xml:space="preserve"> </w:t>
-            </w:r>
-            <w:proofErr w:type="spellStart"/>
-            <w:r>
-              <w:t>медиафайлы</w:t>
-            </w:r>
-            <w:proofErr w:type="spellEnd"/>
+            <w:r>
+              <w:t>Загрузить медиафайлы</w:t>
+            </w:r>
           </w:p>
         </w:tc>
         <w:tc>
@@ -7855,19 +8562,9 @@
               <w:adjustRightInd w:val="0"/>
               <w:spacing w:before="60" w:after="120"/>
             </w:pPr>
-            <w:proofErr w:type="spellStart"/>
-            <w:r>
-              <w:t>Прикрепить</w:t>
-            </w:r>
-            <w:proofErr w:type="spellEnd"/>
-            <w:r>
-              <w:t xml:space="preserve"> </w:t>
-            </w:r>
-            <w:proofErr w:type="spellStart"/>
-            <w:r>
-              <w:t>опрос</w:t>
-            </w:r>
-            <w:proofErr w:type="spellEnd"/>
+            <w:r>
+              <w:t>Прикрепить опрос</w:t>
+            </w:r>
           </w:p>
         </w:tc>
         <w:tc>
@@ -7952,19 +8649,9 @@
               <w:adjustRightInd w:val="0"/>
               <w:spacing w:before="60" w:after="120"/>
             </w:pPr>
-            <w:proofErr w:type="spellStart"/>
-            <w:r>
-              <w:t>Создать</w:t>
-            </w:r>
-            <w:proofErr w:type="spellEnd"/>
-            <w:r>
-              <w:t xml:space="preserve"> </w:t>
-            </w:r>
-            <w:proofErr w:type="spellStart"/>
-            <w:r>
-              <w:t>опрос</w:t>
-            </w:r>
-            <w:proofErr w:type="spellEnd"/>
+            <w:r>
+              <w:t>Создать опрос</w:t>
+            </w:r>
           </w:p>
         </w:tc>
         <w:tc>
@@ -8051,19 +8738,9 @@
                 <w:lang w:val="ru-RU"/>
               </w:rPr>
             </w:pPr>
-            <w:proofErr w:type="spellStart"/>
-            <w:r>
-              <w:t>Указать</w:t>
-            </w:r>
-            <w:proofErr w:type="spellEnd"/>
-            <w:r>
-              <w:t xml:space="preserve"> </w:t>
-            </w:r>
-            <w:proofErr w:type="spellStart"/>
-            <w:r>
-              <w:t>вопрос</w:t>
-            </w:r>
-            <w:proofErr w:type="spellEnd"/>
+            <w:r>
+              <w:t>Указать вопрос</w:t>
+            </w:r>
             <w:r>
               <w:rPr>
                 <w:lang w:val="ru-RU"/>
@@ -8153,27 +8830,9 @@
               <w:adjustRightInd w:val="0"/>
               <w:spacing w:before="60" w:after="120"/>
             </w:pPr>
-            <w:proofErr w:type="spellStart"/>
-            <w:r>
-              <w:t>Задать</w:t>
-            </w:r>
-            <w:proofErr w:type="spellEnd"/>
-            <w:r>
-              <w:t xml:space="preserve"> </w:t>
-            </w:r>
-            <w:proofErr w:type="spellStart"/>
-            <w:r>
-              <w:t>варианты</w:t>
-            </w:r>
-            <w:proofErr w:type="spellEnd"/>
-            <w:r>
-              <w:t xml:space="preserve"> </w:t>
-            </w:r>
-            <w:proofErr w:type="spellStart"/>
-            <w:r>
-              <w:t>ответов</w:t>
-            </w:r>
-            <w:proofErr w:type="spellEnd"/>
+            <w:r>
+              <w:t>Задать варианты ответов</w:t>
+            </w:r>
           </w:p>
         </w:tc>
         <w:tc>
@@ -8257,27 +8916,9 @@
               <w:adjustRightInd w:val="0"/>
               <w:spacing w:before="60" w:after="120"/>
             </w:pPr>
-            <w:proofErr w:type="spellStart"/>
-            <w:r>
-              <w:t>Задать</w:t>
-            </w:r>
-            <w:proofErr w:type="spellEnd"/>
-            <w:r>
-              <w:t xml:space="preserve"> </w:t>
-            </w:r>
-            <w:proofErr w:type="spellStart"/>
-            <w:r>
-              <w:t>анонимность</w:t>
-            </w:r>
-            <w:proofErr w:type="spellEnd"/>
-            <w:r>
-              <w:t xml:space="preserve"> </w:t>
-            </w:r>
-            <w:proofErr w:type="spellStart"/>
-            <w:r>
-              <w:t>голосования</w:t>
-            </w:r>
-            <w:proofErr w:type="spellEnd"/>
+            <w:r>
+              <w:t>Задать анонимность голосования</w:t>
+            </w:r>
           </w:p>
         </w:tc>
         <w:tc>
@@ -8453,35 +9094,9 @@
               <w:adjustRightInd w:val="0"/>
               <w:spacing w:before="60" w:after="120"/>
             </w:pPr>
-            <w:proofErr w:type="spellStart"/>
-            <w:r>
-              <w:t>Задать</w:t>
-            </w:r>
-            <w:proofErr w:type="spellEnd"/>
-            <w:r>
-              <w:t xml:space="preserve"> </w:t>
-            </w:r>
-            <w:proofErr w:type="spellStart"/>
-            <w:r>
-              <w:t>ограничение</w:t>
-            </w:r>
-            <w:proofErr w:type="spellEnd"/>
-            <w:r>
-              <w:t xml:space="preserve"> </w:t>
-            </w:r>
-            <w:proofErr w:type="spellStart"/>
-            <w:r>
-              <w:t>времени</w:t>
-            </w:r>
-            <w:proofErr w:type="spellEnd"/>
-            <w:r>
-              <w:t xml:space="preserve"> </w:t>
-            </w:r>
-            <w:proofErr w:type="spellStart"/>
-            <w:r>
-              <w:t>голосования</w:t>
-            </w:r>
-            <w:proofErr w:type="spellEnd"/>
+            <w:r>
+              <w:t>Задать ограничение времени голосования</w:t>
+            </w:r>
           </w:p>
         </w:tc>
         <w:tc>
@@ -8565,27 +9180,9 @@
               <w:adjustRightInd w:val="0"/>
               <w:spacing w:before="60" w:after="120"/>
             </w:pPr>
-            <w:proofErr w:type="spellStart"/>
-            <w:r>
-              <w:t>Указать</w:t>
-            </w:r>
-            <w:proofErr w:type="spellEnd"/>
-            <w:r>
-              <w:t xml:space="preserve"> </w:t>
-            </w:r>
-            <w:proofErr w:type="spellStart"/>
-            <w:r>
-              <w:t>продолжительность</w:t>
-            </w:r>
-            <w:proofErr w:type="spellEnd"/>
-            <w:r>
-              <w:t xml:space="preserve"> </w:t>
-            </w:r>
-            <w:proofErr w:type="spellStart"/>
-            <w:r>
-              <w:t>голосования</w:t>
-            </w:r>
-            <w:proofErr w:type="spellEnd"/>
+            <w:r>
+              <w:t>Указать продолжительность голосования</w:t>
+            </w:r>
           </w:p>
         </w:tc>
         <w:tc>
@@ -8669,19 +9266,9 @@
               <w:adjustRightInd w:val="0"/>
               <w:spacing w:before="60" w:after="120"/>
             </w:pPr>
-            <w:proofErr w:type="spellStart"/>
-            <w:r>
-              <w:t>Редактировать</w:t>
-            </w:r>
-            <w:proofErr w:type="spellEnd"/>
-            <w:r>
-              <w:t xml:space="preserve"> </w:t>
-            </w:r>
-            <w:proofErr w:type="spellStart"/>
-            <w:r>
-              <w:t>объявление</w:t>
-            </w:r>
-            <w:proofErr w:type="spellEnd"/>
+            <w:r>
+              <w:t>Редактировать объявление</w:t>
+            </w:r>
           </w:p>
         </w:tc>
         <w:tc>
@@ -8765,19 +9352,9 @@
               <w:adjustRightInd w:val="0"/>
               <w:spacing w:before="60" w:after="120"/>
             </w:pPr>
-            <w:proofErr w:type="spellStart"/>
-            <w:r>
-              <w:t>Скрыть</w:t>
-            </w:r>
-            <w:proofErr w:type="spellEnd"/>
-            <w:r>
-              <w:t xml:space="preserve"> </w:t>
-            </w:r>
-            <w:proofErr w:type="spellStart"/>
-            <w:r>
-              <w:t>объявление</w:t>
-            </w:r>
-            <w:proofErr w:type="spellEnd"/>
+            <w:r>
+              <w:t>Скрыть объявление</w:t>
+            </w:r>
           </w:p>
         </w:tc>
         <w:tc>
@@ -9045,27 +9622,9 @@
               <w:adjustRightInd w:val="0"/>
               <w:spacing w:before="60" w:after="120"/>
             </w:pPr>
-            <w:proofErr w:type="spellStart"/>
-            <w:r>
-              <w:t>Собрать</w:t>
-            </w:r>
-            <w:proofErr w:type="spellEnd"/>
-            <w:r>
-              <w:t xml:space="preserve"> </w:t>
-            </w:r>
-            <w:proofErr w:type="spellStart"/>
-            <w:r>
-              <w:t>статистику</w:t>
-            </w:r>
-            <w:proofErr w:type="spellEnd"/>
-            <w:r>
-              <w:t xml:space="preserve"> </w:t>
-            </w:r>
-            <w:proofErr w:type="spellStart"/>
-            <w:r>
-              <w:t>опроса</w:t>
-            </w:r>
-            <w:proofErr w:type="spellEnd"/>
+            <w:r>
+              <w:t>Собрать статистику опроса</w:t>
+            </w:r>
           </w:p>
         </w:tc>
         <w:tc>
@@ -9241,35 +9800,9 @@
               <w:adjustRightInd w:val="0"/>
               <w:spacing w:before="60" w:after="120"/>
             </w:pPr>
-            <w:proofErr w:type="spellStart"/>
-            <w:r>
-              <w:t>Собрать</w:t>
-            </w:r>
-            <w:proofErr w:type="spellEnd"/>
-            <w:r>
-              <w:t xml:space="preserve"> </w:t>
-            </w:r>
-            <w:proofErr w:type="spellStart"/>
-            <w:r>
-              <w:t>статистику</w:t>
-            </w:r>
-            <w:proofErr w:type="spellEnd"/>
-            <w:r>
-              <w:t xml:space="preserve"> </w:t>
-            </w:r>
-            <w:proofErr w:type="spellStart"/>
-            <w:r>
-              <w:t>просмотра</w:t>
-            </w:r>
-            <w:proofErr w:type="spellEnd"/>
-            <w:r>
-              <w:t xml:space="preserve"> </w:t>
-            </w:r>
-            <w:proofErr w:type="spellStart"/>
-            <w:r>
-              <w:t>объявлений</w:t>
-            </w:r>
-            <w:proofErr w:type="spellEnd"/>
+            <w:r>
+              <w:t>Собрать статистику просмотра объявлений</w:t>
+            </w:r>
           </w:p>
         </w:tc>
         <w:tc>
@@ -9327,19 +9860,9 @@
               <w:adjustRightInd w:val="0"/>
               <w:spacing w:before="60" w:after="120"/>
             </w:pPr>
-            <w:proofErr w:type="spellStart"/>
-            <w:r>
-              <w:t>Администратор</w:t>
-            </w:r>
-            <w:proofErr w:type="spellEnd"/>
-            <w:r>
-              <w:t xml:space="preserve"> </w:t>
-            </w:r>
-            <w:proofErr w:type="spellStart"/>
-            <w:r>
-              <w:t>группы</w:t>
-            </w:r>
-            <w:proofErr w:type="spellEnd"/>
+            <w:r>
+              <w:t>Администратор группы</w:t>
+            </w:r>
           </w:p>
         </w:tc>
         <w:tc>
@@ -9420,19 +9943,9 @@
               <w:adjustRightInd w:val="0"/>
               <w:spacing w:before="60" w:after="120"/>
             </w:pPr>
-            <w:proofErr w:type="spellStart"/>
-            <w:r>
-              <w:t>Администратор</w:t>
-            </w:r>
-            <w:proofErr w:type="spellEnd"/>
-            <w:r>
-              <w:t xml:space="preserve"> </w:t>
-            </w:r>
-            <w:proofErr w:type="spellStart"/>
-            <w:r>
-              <w:t>группы</w:t>
-            </w:r>
-            <w:proofErr w:type="spellEnd"/>
+            <w:r>
+              <w:t>Администратор группы</w:t>
+            </w:r>
           </w:p>
         </w:tc>
         <w:tc>
@@ -9514,19 +10027,9 @@
               <w:adjustRightInd w:val="0"/>
               <w:spacing w:before="60" w:after="120"/>
             </w:pPr>
-            <w:proofErr w:type="spellStart"/>
-            <w:r>
-              <w:t>Администратор</w:t>
-            </w:r>
-            <w:proofErr w:type="spellEnd"/>
-            <w:r>
-              <w:t xml:space="preserve"> </w:t>
-            </w:r>
-            <w:proofErr w:type="spellStart"/>
-            <w:r>
-              <w:t>группы</w:t>
-            </w:r>
-            <w:proofErr w:type="spellEnd"/>
+            <w:r>
+              <w:t>Администратор группы</w:t>
+            </w:r>
           </w:p>
         </w:tc>
         <w:tc>
@@ -9607,11 +10110,9 @@
               <w:adjustRightInd w:val="0"/>
               <w:spacing w:before="60" w:after="120"/>
             </w:pPr>
-            <w:proofErr w:type="spellStart"/>
             <w:r>
               <w:t>Администратор</w:t>
             </w:r>
-            <w:proofErr w:type="spellEnd"/>
           </w:p>
         </w:tc>
         <w:tc>
@@ -9626,19 +10127,9 @@
               <w:adjustRightInd w:val="0"/>
               <w:spacing w:before="60" w:after="120"/>
             </w:pPr>
-            <w:proofErr w:type="spellStart"/>
-            <w:r>
-              <w:t>Управление</w:t>
-            </w:r>
-            <w:proofErr w:type="spellEnd"/>
-            <w:r>
-              <w:t xml:space="preserve"> </w:t>
-            </w:r>
-            <w:proofErr w:type="spellStart"/>
-            <w:r>
-              <w:t>сотрудниками</w:t>
-            </w:r>
-            <w:proofErr w:type="spellEnd"/>
+            <w:r>
+              <w:t>Управление сотрудниками</w:t>
+            </w:r>
           </w:p>
         </w:tc>
         <w:tc>
@@ -9696,11 +10187,9 @@
               <w:adjustRightInd w:val="0"/>
               <w:spacing w:before="60" w:after="120"/>
             </w:pPr>
-            <w:proofErr w:type="spellStart"/>
             <w:r>
               <w:t>Администратор</w:t>
             </w:r>
-            <w:proofErr w:type="spellEnd"/>
           </w:p>
         </w:tc>
         <w:tc>
@@ -9715,27 +10204,9 @@
               <w:adjustRightInd w:val="0"/>
               <w:spacing w:before="60" w:after="120"/>
             </w:pPr>
-            <w:proofErr w:type="spellStart"/>
-            <w:r>
-              <w:t>Добавить</w:t>
-            </w:r>
-            <w:proofErr w:type="spellEnd"/>
-            <w:r>
-              <w:t xml:space="preserve"> </w:t>
-            </w:r>
-            <w:proofErr w:type="spellStart"/>
-            <w:r>
-              <w:t>сотрудника</w:t>
-            </w:r>
-            <w:proofErr w:type="spellEnd"/>
-            <w:r>
-              <w:t xml:space="preserve"> в </w:t>
-            </w:r>
-            <w:proofErr w:type="spellStart"/>
-            <w:r>
-              <w:t>группу</w:t>
-            </w:r>
-            <w:proofErr w:type="spellEnd"/>
+            <w:r>
+              <w:t>Добавить сотрудника в группу</w:t>
+            </w:r>
           </w:p>
         </w:tc>
         <w:tc>
@@ -9793,11 +10264,9 @@
               <w:adjustRightInd w:val="0"/>
               <w:spacing w:before="60" w:after="120"/>
             </w:pPr>
-            <w:proofErr w:type="spellStart"/>
             <w:r>
               <w:t>Администратор</w:t>
             </w:r>
-            <w:proofErr w:type="spellEnd"/>
           </w:p>
         </w:tc>
         <w:tc>
@@ -9812,35 +10281,9 @@
               <w:adjustRightInd w:val="0"/>
               <w:spacing w:before="60" w:after="120"/>
             </w:pPr>
-            <w:proofErr w:type="spellStart"/>
-            <w:r>
-              <w:t>Удалить</w:t>
-            </w:r>
-            <w:proofErr w:type="spellEnd"/>
-            <w:r>
-              <w:t xml:space="preserve"> </w:t>
-            </w:r>
-            <w:proofErr w:type="spellStart"/>
-            <w:r>
-              <w:t>сотрудника</w:t>
-            </w:r>
-            <w:proofErr w:type="spellEnd"/>
-            <w:r>
-              <w:t xml:space="preserve"> </w:t>
-            </w:r>
-            <w:proofErr w:type="spellStart"/>
-            <w:r>
-              <w:t>из</w:t>
-            </w:r>
-            <w:proofErr w:type="spellEnd"/>
-            <w:r>
-              <w:t xml:space="preserve"> </w:t>
-            </w:r>
-            <w:proofErr w:type="spellStart"/>
-            <w:r>
-              <w:t>группы</w:t>
-            </w:r>
-            <w:proofErr w:type="spellEnd"/>
+            <w:r>
+              <w:t>Удалить сотрудника из группы</w:t>
+            </w:r>
           </w:p>
         </w:tc>
         <w:tc>
@@ -9898,11 +10341,9 @@
               <w:adjustRightInd w:val="0"/>
               <w:spacing w:before="60" w:after="120"/>
             </w:pPr>
-            <w:proofErr w:type="spellStart"/>
             <w:r>
               <w:t>Администратор</w:t>
             </w:r>
-            <w:proofErr w:type="spellEnd"/>
           </w:p>
         </w:tc>
         <w:tc>
@@ -9983,11 +10424,9 @@
               <w:adjustRightInd w:val="0"/>
               <w:spacing w:before="60" w:after="120"/>
             </w:pPr>
-            <w:proofErr w:type="spellStart"/>
             <w:r>
               <w:t>Администратор</w:t>
             </w:r>
-            <w:proofErr w:type="spellEnd"/>
           </w:p>
         </w:tc>
         <w:tc>
@@ -10002,27 +10441,9 @@
               <w:adjustRightInd w:val="0"/>
               <w:spacing w:before="60" w:after="120"/>
             </w:pPr>
-            <w:proofErr w:type="spellStart"/>
-            <w:r>
-              <w:t>Управление</w:t>
-            </w:r>
-            <w:proofErr w:type="spellEnd"/>
-            <w:r>
-              <w:t xml:space="preserve"> </w:t>
-            </w:r>
-            <w:proofErr w:type="spellStart"/>
-            <w:r>
-              <w:t>администраторами</w:t>
-            </w:r>
-            <w:proofErr w:type="spellEnd"/>
-            <w:r>
-              <w:t xml:space="preserve"> </w:t>
-            </w:r>
-            <w:proofErr w:type="spellStart"/>
-            <w:r>
-              <w:t>групп</w:t>
-            </w:r>
-            <w:proofErr w:type="spellEnd"/>
+            <w:r>
+              <w:t>Управление администраторами групп</w:t>
+            </w:r>
           </w:p>
         </w:tc>
         <w:tc>
@@ -10037,35 +10458,9 @@
               <w:adjustRightInd w:val="0"/>
               <w:spacing w:before="60" w:after="120"/>
             </w:pPr>
-            <w:proofErr w:type="spellStart"/>
-            <w:r>
-              <w:t>Администратор</w:t>
-            </w:r>
-            <w:proofErr w:type="spellEnd"/>
-            <w:r>
-              <w:t xml:space="preserve"> </w:t>
-            </w:r>
-            <w:proofErr w:type="spellStart"/>
-            <w:r>
-              <w:t>управляет</w:t>
-            </w:r>
-            <w:proofErr w:type="spellEnd"/>
-            <w:r>
-              <w:t xml:space="preserve"> </w:t>
-            </w:r>
-            <w:proofErr w:type="spellStart"/>
-            <w:r>
-              <w:t>администраторами</w:t>
-            </w:r>
-            <w:proofErr w:type="spellEnd"/>
-            <w:r>
-              <w:t xml:space="preserve"> </w:t>
-            </w:r>
-            <w:proofErr w:type="spellStart"/>
-            <w:r>
-              <w:t>групп</w:t>
-            </w:r>
-            <w:proofErr w:type="spellEnd"/>
+            <w:r>
+              <w:t>Администратор управляет администраторами групп</w:t>
+            </w:r>
           </w:p>
         </w:tc>
       </w:tr>
@@ -10100,11 +10495,9 @@
               <w:adjustRightInd w:val="0"/>
               <w:spacing w:before="60" w:after="120"/>
             </w:pPr>
-            <w:proofErr w:type="spellStart"/>
             <w:r>
               <w:t>Администратор</w:t>
             </w:r>
-            <w:proofErr w:type="spellEnd"/>
           </w:p>
         </w:tc>
         <w:tc>
@@ -10119,27 +10512,9 @@
               <w:adjustRightInd w:val="0"/>
               <w:spacing w:before="60" w:after="120"/>
             </w:pPr>
-            <w:proofErr w:type="spellStart"/>
-            <w:r>
-              <w:t>Назначить</w:t>
-            </w:r>
-            <w:proofErr w:type="spellEnd"/>
-            <w:r>
-              <w:t xml:space="preserve"> </w:t>
-            </w:r>
-            <w:proofErr w:type="spellStart"/>
-            <w:r>
-              <w:t>администратора</w:t>
-            </w:r>
-            <w:proofErr w:type="spellEnd"/>
-            <w:r>
-              <w:t xml:space="preserve"> </w:t>
-            </w:r>
-            <w:proofErr w:type="spellStart"/>
-            <w:r>
-              <w:t>группы</w:t>
-            </w:r>
-            <w:proofErr w:type="spellEnd"/>
+            <w:r>
+              <w:t>Назначить администратора группы</w:t>
+            </w:r>
           </w:p>
         </w:tc>
         <w:tc>
@@ -10154,35 +10529,9 @@
               <w:adjustRightInd w:val="0"/>
               <w:spacing w:before="60" w:after="120"/>
             </w:pPr>
-            <w:proofErr w:type="spellStart"/>
-            <w:r>
-              <w:t>Администратор</w:t>
-            </w:r>
-            <w:proofErr w:type="spellEnd"/>
-            <w:r>
-              <w:t xml:space="preserve"> </w:t>
-            </w:r>
-            <w:proofErr w:type="spellStart"/>
-            <w:r>
-              <w:t>назначает</w:t>
-            </w:r>
-            <w:proofErr w:type="spellEnd"/>
-            <w:r>
-              <w:t xml:space="preserve"> </w:t>
-            </w:r>
-            <w:proofErr w:type="spellStart"/>
-            <w:r>
-              <w:t>администратора</w:t>
-            </w:r>
-            <w:proofErr w:type="spellEnd"/>
-            <w:r>
-              <w:t xml:space="preserve"> </w:t>
-            </w:r>
-            <w:proofErr w:type="spellStart"/>
-            <w:r>
-              <w:t>группы</w:t>
-            </w:r>
-            <w:proofErr w:type="spellEnd"/>
+            <w:r>
+              <w:t>Администратор назначает администратора группы</w:t>
+            </w:r>
           </w:p>
         </w:tc>
       </w:tr>
@@ -10217,11 +10566,9 @@
               <w:adjustRightInd w:val="0"/>
               <w:spacing w:before="60" w:after="120"/>
             </w:pPr>
-            <w:proofErr w:type="spellStart"/>
             <w:r>
               <w:t>Администратор</w:t>
             </w:r>
-            <w:proofErr w:type="spellEnd"/>
           </w:p>
         </w:tc>
         <w:tc>
@@ -10236,27 +10583,9 @@
               <w:adjustRightInd w:val="0"/>
               <w:spacing w:before="60" w:after="120"/>
             </w:pPr>
-            <w:proofErr w:type="spellStart"/>
-            <w:r>
-              <w:t>Удалить</w:t>
-            </w:r>
-            <w:proofErr w:type="spellEnd"/>
-            <w:r>
-              <w:t xml:space="preserve"> </w:t>
-            </w:r>
-            <w:proofErr w:type="spellStart"/>
-            <w:r>
-              <w:t>администратора</w:t>
-            </w:r>
-            <w:proofErr w:type="spellEnd"/>
-            <w:r>
-              <w:t xml:space="preserve"> </w:t>
-            </w:r>
-            <w:proofErr w:type="spellStart"/>
-            <w:r>
-              <w:t>группы</w:t>
-            </w:r>
-            <w:proofErr w:type="spellEnd"/>
+            <w:r>
+              <w:t>Удалить администратора группы</w:t>
+            </w:r>
           </w:p>
         </w:tc>
         <w:tc>
@@ -10271,35 +10600,9 @@
               <w:adjustRightInd w:val="0"/>
               <w:spacing w:before="60" w:after="120"/>
             </w:pPr>
-            <w:proofErr w:type="spellStart"/>
-            <w:r>
-              <w:t>Администратор</w:t>
-            </w:r>
-            <w:proofErr w:type="spellEnd"/>
-            <w:r>
-              <w:t xml:space="preserve"> </w:t>
-            </w:r>
-            <w:proofErr w:type="spellStart"/>
-            <w:r>
-              <w:t>удаляет</w:t>
-            </w:r>
-            <w:proofErr w:type="spellEnd"/>
-            <w:r>
-              <w:t xml:space="preserve"> </w:t>
-            </w:r>
-            <w:proofErr w:type="spellStart"/>
-            <w:r>
-              <w:t>администратора</w:t>
-            </w:r>
-            <w:proofErr w:type="spellEnd"/>
-            <w:r>
-              <w:t xml:space="preserve"> </w:t>
-            </w:r>
-            <w:proofErr w:type="spellStart"/>
-            <w:r>
-              <w:t>группы</w:t>
-            </w:r>
-            <w:proofErr w:type="spellEnd"/>
+            <w:r>
+              <w:t>Администратор удаляет администратора группы</w:t>
+            </w:r>
           </w:p>
         </w:tc>
       </w:tr>
@@ -10766,21 +11069,7 @@
               <w:rPr>
                 <w:lang w:val="ru-RU"/>
               </w:rPr>
-              <w:t xml:space="preserve">Студент получает </w:t>
-            </w:r>
-            <w:proofErr w:type="spellStart"/>
-            <w:r>
-              <w:rPr>
-                <w:lang w:val="ru-RU"/>
-              </w:rPr>
-              <w:t>push</w:t>
-            </w:r>
-            <w:proofErr w:type="spellEnd"/>
-            <w:r>
-              <w:rPr>
-                <w:lang w:val="ru-RU"/>
-              </w:rPr>
-              <w:t>-уведомление о выходе нового объявления на доске</w:t>
+              <w:t>Студент получает push-уведомление о выходе нового объявления на доске</w:t>
             </w:r>
           </w:p>
         </w:tc>
@@ -12709,13 +12998,8 @@
                 <w:lang w:val="ru-RU"/>
               </w:rPr>
             </w:pPr>
-            <w:proofErr w:type="spellStart"/>
-            <w:r>
-              <w:t>Указать</w:t>
-            </w:r>
-            <w:proofErr w:type="spellEnd"/>
-            <w:r>
-              <w:t xml:space="preserve"> </w:t>
+            <w:r>
+              <w:t xml:space="preserve">Указать </w:t>
             </w:r>
             <w:r>
               <w:rPr>
@@ -23003,8 +23287,8 @@
       </w:r>
     </w:p>
     <w:sectPr>
-      <w:headerReference w:type="default" r:id="rId13"/>
-      <w:footerReference w:type="default" r:id="rId14"/>
+      <w:headerReference w:type="default" r:id="rId17"/>
+      <w:footerReference w:type="default" r:id="rId18"/>
       <w:pgSz w:w="12240" w:h="15840" w:code="1"/>
       <w:pgMar w:top="1440" w:right="1440" w:bottom="1440" w:left="1440" w:header="720" w:footer="720" w:gutter="0"/>
       <w:cols w:space="720"/>
